--- a/Relazione.docx
+++ b/Relazione.docx
@@ -351,7 +351,7 @@
           <w:sz w:val="40"/>
           <w:szCs w:val="40"/>
         </w:rPr>
-        <w:t>Non appena verranno effettuate ulteriori modifiche al progetto, dato che questa versione riporta solo una struttura generica, ovvero il necessario per avere un’idea di come dovrà essere il sito, verrà aggiornata anche questa relazione, reperibile sempre da GitHub.</w:t>
+        <w:t xml:space="preserve">SECONDO COMMIT: Aggiunta una barra di navigazione che permetta di utilizzare tutte le altre pagine. Creati i componenti delle altre pagine. </w:t>
       </w:r>
     </w:p>
     <w:p>

--- a/Relazione.docx
+++ b/Relazione.docx
@@ -62,112 +62,32 @@
           <w:sz w:val="40"/>
           <w:szCs w:val="40"/>
         </w:rPr>
-        <w:t xml:space="preserve">Il progetto viene sviluppato utilizzando </w:t>
-      </w:r>
-      <w:proofErr w:type="spellStart"/>
-      <w:r>
-        <w:rPr>
-          <w:sz w:val="40"/>
-          <w:szCs w:val="40"/>
-        </w:rPr>
-        <w:t>Angular</w:t>
-      </w:r>
-      <w:proofErr w:type="spellEnd"/>
-      <w:r>
-        <w:rPr>
-          <w:sz w:val="40"/>
-          <w:szCs w:val="40"/>
-        </w:rPr>
-        <w:t xml:space="preserve">, e per quanto riguarda la parte dei database, vengono utilizzati </w:t>
-      </w:r>
-      <w:proofErr w:type="spellStart"/>
-      <w:r>
-        <w:rPr>
-          <w:sz w:val="40"/>
-          <w:szCs w:val="40"/>
-        </w:rPr>
-        <w:t>MongoDB</w:t>
-      </w:r>
-      <w:proofErr w:type="spellEnd"/>
-      <w:r>
-        <w:rPr>
-          <w:sz w:val="40"/>
-          <w:szCs w:val="40"/>
-        </w:rPr>
-        <w:t xml:space="preserve"> e </w:t>
-      </w:r>
-      <w:proofErr w:type="spellStart"/>
-      <w:r>
-        <w:rPr>
-          <w:sz w:val="40"/>
-          <w:szCs w:val="40"/>
-        </w:rPr>
-        <w:t>Mongoose</w:t>
-      </w:r>
-      <w:proofErr w:type="spellEnd"/>
-      <w:r>
-        <w:rPr>
-          <w:sz w:val="40"/>
-          <w:szCs w:val="40"/>
-        </w:rPr>
-        <w:t>.</w:t>
-      </w:r>
-    </w:p>
-    <w:p>
-      <w:pPr>
-        <w:jc w:val="both"/>
-        <w:rPr>
-          <w:sz w:val="40"/>
-          <w:szCs w:val="40"/>
-        </w:rPr>
-      </w:pPr>
-    </w:p>
-    <w:p>
-      <w:pPr>
-        <w:jc w:val="both"/>
-        <w:rPr>
-          <w:sz w:val="40"/>
-          <w:szCs w:val="40"/>
-        </w:rPr>
-      </w:pPr>
-      <w:r>
-        <w:rPr>
-          <w:sz w:val="40"/>
-          <w:szCs w:val="40"/>
-        </w:rPr>
-        <w:t xml:space="preserve">Il progetto è diviso nelle due cartelle client e server. Nella prima sono disponibili tutti i componenti di </w:t>
-      </w:r>
-      <w:proofErr w:type="spellStart"/>
-      <w:r>
-        <w:rPr>
-          <w:sz w:val="40"/>
-          <w:szCs w:val="40"/>
-        </w:rPr>
-        <w:t>Angular</w:t>
-      </w:r>
-      <w:proofErr w:type="spellEnd"/>
-      <w:r>
-        <w:rPr>
-          <w:sz w:val="40"/>
-          <w:szCs w:val="40"/>
-        </w:rPr>
-        <w:t xml:space="preserve"> necessari al funzionamento del sito, nella seconda tutto il codice </w:t>
-      </w:r>
-      <w:proofErr w:type="spellStart"/>
-      <w:r>
-        <w:rPr>
-          <w:sz w:val="40"/>
-          <w:szCs w:val="40"/>
-        </w:rPr>
-        <w:t>javascript</w:t>
-      </w:r>
-      <w:proofErr w:type="spellEnd"/>
-      <w:r>
-        <w:rPr>
-          <w:sz w:val="40"/>
-          <w:szCs w:val="40"/>
-        </w:rPr>
-        <w:t xml:space="preserve"> utilizzato per connettersi al database.</w:t>
+        <w:t>Il progetto viene sviluppato utilizzando Angular, e per quanto riguarda la parte dei database, vengono utilizzati MongoDB e Mongoose.</w:t>
+      </w:r>
+    </w:p>
+    <w:p>
+      <w:pPr>
+        <w:jc w:val="both"/>
+        <w:rPr>
+          <w:sz w:val="40"/>
+          <w:szCs w:val="40"/>
+        </w:rPr>
+      </w:pPr>
+    </w:p>
+    <w:p>
+      <w:pPr>
+        <w:jc w:val="both"/>
+        <w:rPr>
+          <w:sz w:val="40"/>
+          <w:szCs w:val="40"/>
+        </w:rPr>
+      </w:pPr>
+      <w:r>
+        <w:rPr>
+          <w:sz w:val="40"/>
+          <w:szCs w:val="40"/>
+        </w:rPr>
+        <w:t>Il progetto è diviso nelle due cartelle client e server. Nella prima sono disponibili tutti i componenti di Angular necessari al funzionamento del sito, nella seconda tutto il codice javascript utilizzato per connettersi al database.</w:t>
       </w:r>
       <w:r>
         <w:rPr>
@@ -199,64 +119,32 @@
           <w:sz w:val="40"/>
           <w:szCs w:val="40"/>
         </w:rPr>
-        <w:t xml:space="preserve">Per ogni pagina del sito viene creato un componente in </w:t>
-      </w:r>
-      <w:proofErr w:type="spellStart"/>
-      <w:r>
-        <w:rPr>
-          <w:sz w:val="40"/>
-          <w:szCs w:val="40"/>
-        </w:rPr>
-        <w:t>Angular</w:t>
-      </w:r>
-      <w:proofErr w:type="spellEnd"/>
-      <w:r>
-        <w:rPr>
-          <w:sz w:val="40"/>
-          <w:szCs w:val="40"/>
-        </w:rPr>
-        <w:t xml:space="preserve">. Nello specifico, in questa fase della progettazione, oltre alla home page devono essere presenti la pagina per il login/logout (con Gmail) e la pagina per effettuare gli ordini. </w:t>
-      </w:r>
-    </w:p>
-    <w:p>
-      <w:pPr>
-        <w:jc w:val="both"/>
-        <w:rPr>
-          <w:sz w:val="40"/>
-          <w:szCs w:val="40"/>
-        </w:rPr>
-      </w:pPr>
-    </w:p>
-    <w:p>
-      <w:pPr>
-        <w:jc w:val="both"/>
-        <w:rPr>
-          <w:sz w:val="40"/>
-          <w:szCs w:val="40"/>
-        </w:rPr>
-      </w:pPr>
-      <w:r>
-        <w:rPr>
-          <w:sz w:val="40"/>
-          <w:szCs w:val="40"/>
-        </w:rPr>
-        <w:t xml:space="preserve">In quest’ultima sarà presente un breve catalogo di tutti i vini disponibili, e poi un </w:t>
-      </w:r>
-      <w:proofErr w:type="spellStart"/>
-      <w:r>
-        <w:rPr>
-          <w:sz w:val="40"/>
-          <w:szCs w:val="40"/>
-        </w:rPr>
-        <w:t>form</w:t>
-      </w:r>
-      <w:proofErr w:type="spellEnd"/>
-      <w:r>
-        <w:rPr>
-          <w:sz w:val="40"/>
-          <w:szCs w:val="40"/>
-        </w:rPr>
-        <w:t xml:space="preserve"> da compilare con le bottiglie. </w:t>
+        <w:t xml:space="preserve">Per ogni pagina del sito viene creato un componente in Angular. Nello specifico, in questa fase della progettazione, oltre alla home page devono essere presenti la pagina per il login/logout (con Gmail) e la pagina per effettuare gli ordini. </w:t>
+      </w:r>
+    </w:p>
+    <w:p>
+      <w:pPr>
+        <w:jc w:val="both"/>
+        <w:rPr>
+          <w:sz w:val="40"/>
+          <w:szCs w:val="40"/>
+        </w:rPr>
+      </w:pPr>
+    </w:p>
+    <w:p>
+      <w:pPr>
+        <w:jc w:val="both"/>
+        <w:rPr>
+          <w:sz w:val="40"/>
+          <w:szCs w:val="40"/>
+        </w:rPr>
+      </w:pPr>
+      <w:r>
+        <w:rPr>
+          <w:sz w:val="40"/>
+          <w:szCs w:val="40"/>
+        </w:rPr>
+        <w:t xml:space="preserve">In quest’ultima sarà presente un breve catalogo di tutti i vini disponibili, e poi un form da compilare con le bottiglie. </w:t>
       </w:r>
     </w:p>
     <w:p>
@@ -352,6 +240,31 @@
           <w:szCs w:val="40"/>
         </w:rPr>
         <w:t xml:space="preserve">SECONDO COMMIT: Aggiunta una barra di navigazione che permetta di utilizzare tutte le altre pagine. Creati i componenti delle altre pagine. </w:t>
+      </w:r>
+    </w:p>
+    <w:p>
+      <w:pPr>
+        <w:jc w:val="both"/>
+        <w:rPr>
+          <w:sz w:val="40"/>
+          <w:szCs w:val="40"/>
+        </w:rPr>
+      </w:pPr>
+    </w:p>
+    <w:p>
+      <w:pPr>
+        <w:jc w:val="both"/>
+        <w:rPr>
+          <w:sz w:val="40"/>
+          <w:szCs w:val="40"/>
+        </w:rPr>
+      </w:pPr>
+      <w:r>
+        <w:rPr>
+          <w:sz w:val="40"/>
+          <w:szCs w:val="40"/>
+        </w:rPr>
+        <w:t xml:space="preserve">TERZO COMMIT: Aggiunta del framework relativo al login/logout (firebase), modificata la homepage e la pagina dei contatti. </w:t>
       </w:r>
     </w:p>
     <w:p>
@@ -443,21 +356,12 @@
           <w:szCs w:val="40"/>
         </w:rPr>
       </w:pPr>
-      <w:proofErr w:type="spellStart"/>
-      <w:r>
-        <w:rPr>
-          <w:sz w:val="40"/>
-          <w:szCs w:val="40"/>
-        </w:rPr>
-        <w:t>Verdecchia</w:t>
-      </w:r>
-      <w:proofErr w:type="spellEnd"/>
-      <w:r>
-        <w:rPr>
-          <w:sz w:val="40"/>
-          <w:szCs w:val="40"/>
-        </w:rPr>
-        <w:t xml:space="preserve"> Mirko</w:t>
+      <w:r>
+        <w:rPr>
+          <w:sz w:val="40"/>
+          <w:szCs w:val="40"/>
+        </w:rPr>
+        <w:t>Verdecchia Mirko</w:t>
       </w:r>
     </w:p>
     <w:p>

--- a/Relazione.docx
+++ b/Relazione.docx
@@ -265,6 +265,57 @@
           <w:szCs w:val="40"/>
         </w:rPr>
         <w:t xml:space="preserve">TERZO COMMIT: Aggiunta del framework relativo al login/logout (firebase), modificata la homepage e la pagina dei contatti. </w:t>
+      </w:r>
+    </w:p>
+    <w:p>
+      <w:pPr>
+        <w:jc w:val="both"/>
+        <w:rPr>
+          <w:sz w:val="40"/>
+          <w:szCs w:val="40"/>
+        </w:rPr>
+      </w:pPr>
+    </w:p>
+    <w:p>
+      <w:pPr>
+        <w:jc w:val="both"/>
+        <w:rPr>
+          <w:sz w:val="40"/>
+          <w:szCs w:val="40"/>
+        </w:rPr>
+      </w:pPr>
+      <w:r>
+        <w:rPr>
+          <w:sz w:val="40"/>
+          <w:szCs w:val="40"/>
+        </w:rPr>
+        <w:t>QUARTO COMMIT: Modifica alle pagine html.</w:t>
+      </w:r>
+    </w:p>
+    <w:p>
+      <w:pPr>
+        <w:jc w:val="both"/>
+        <w:rPr>
+          <w:sz w:val="40"/>
+          <w:szCs w:val="40"/>
+        </w:rPr>
+      </w:pPr>
+    </w:p>
+    <w:p>
+      <w:pPr>
+        <w:jc w:val="both"/>
+        <w:rPr>
+          <w:sz w:val="40"/>
+          <w:szCs w:val="40"/>
+          <w:u w:val="single"/>
+        </w:rPr>
+      </w:pPr>
+      <w:r>
+        <w:rPr>
+          <w:sz w:val="40"/>
+          <w:szCs w:val="40"/>
+        </w:rPr>
+        <w:t>QUINTO COMMIT: Connessione database tra client e server.</w:t>
       </w:r>
     </w:p>
     <w:p>

--- a/Relazione.docx
+++ b/Relazione.docx
@@ -64,232 +64,344 @@
         </w:rPr>
         <w:t>Il progetto viene sviluppato utilizzando Angular, e per quanto riguarda la parte dei database, vengono utilizzati MongoDB e Mongoose.</w:t>
       </w:r>
-    </w:p>
-    <w:p>
-      <w:pPr>
-        <w:jc w:val="both"/>
-        <w:rPr>
-          <w:sz w:val="40"/>
-          <w:szCs w:val="40"/>
-        </w:rPr>
-      </w:pPr>
-    </w:p>
-    <w:p>
-      <w:pPr>
-        <w:jc w:val="both"/>
-        <w:rPr>
-          <w:sz w:val="40"/>
-          <w:szCs w:val="40"/>
-        </w:rPr>
-      </w:pPr>
-      <w:r>
-        <w:rPr>
-          <w:sz w:val="40"/>
-          <w:szCs w:val="40"/>
-        </w:rPr>
-        <w:t>Il progetto è diviso nelle due cartelle client e server. Nella prima sono disponibili tutti i componenti di Angular necessari al funzionamento del sito, nella seconda tutto il codice javascript utilizzato per connettersi al database.</w:t>
-      </w:r>
-      <w:r>
-        <w:rPr>
-          <w:sz w:val="40"/>
-          <w:szCs w:val="40"/>
-        </w:rPr>
-        <w:t xml:space="preserve"> </w:t>
-      </w:r>
-    </w:p>
-    <w:p>
-      <w:pPr>
-        <w:jc w:val="both"/>
-        <w:rPr>
-          <w:sz w:val="40"/>
-          <w:szCs w:val="40"/>
-        </w:rPr>
-      </w:pPr>
-    </w:p>
-    <w:p>
-      <w:pPr>
-        <w:jc w:val="both"/>
-        <w:rPr>
-          <w:sz w:val="40"/>
-          <w:szCs w:val="40"/>
-        </w:rPr>
-      </w:pPr>
-      <w:r>
-        <w:rPr>
-          <w:sz w:val="40"/>
-          <w:szCs w:val="40"/>
-        </w:rPr>
-        <w:t xml:space="preserve">Per ogni pagina del sito viene creato un componente in Angular. Nello specifico, in questa fase della progettazione, oltre alla home page devono essere presenti la pagina per il login/logout (con Gmail) e la pagina per effettuare gli ordini. </w:t>
-      </w:r>
-    </w:p>
-    <w:p>
-      <w:pPr>
-        <w:jc w:val="both"/>
-        <w:rPr>
-          <w:sz w:val="40"/>
-          <w:szCs w:val="40"/>
-        </w:rPr>
-      </w:pPr>
-    </w:p>
-    <w:p>
-      <w:pPr>
-        <w:jc w:val="both"/>
-        <w:rPr>
-          <w:sz w:val="40"/>
-          <w:szCs w:val="40"/>
-        </w:rPr>
-      </w:pPr>
-      <w:r>
-        <w:rPr>
-          <w:sz w:val="40"/>
-          <w:szCs w:val="40"/>
-        </w:rPr>
-        <w:t xml:space="preserve">In quest’ultima sarà presente un breve catalogo di tutti i vini disponibili, e poi un form da compilare con le bottiglie. </w:t>
-      </w:r>
-    </w:p>
-    <w:p>
-      <w:pPr>
-        <w:jc w:val="both"/>
-        <w:rPr>
-          <w:sz w:val="40"/>
-          <w:szCs w:val="40"/>
-        </w:rPr>
-      </w:pPr>
-    </w:p>
-    <w:p>
-      <w:pPr>
-        <w:jc w:val="both"/>
-        <w:rPr>
-          <w:sz w:val="40"/>
-          <w:szCs w:val="40"/>
-        </w:rPr>
-      </w:pPr>
-      <w:r>
-        <w:rPr>
-          <w:sz w:val="40"/>
-          <w:szCs w:val="40"/>
-        </w:rPr>
-        <w:t>A quel punto, con un pulsante, si potranno effettuare gli ordini.</w:t>
-      </w:r>
-    </w:p>
-    <w:p>
-      <w:pPr>
-        <w:jc w:val="both"/>
-        <w:rPr>
-          <w:sz w:val="40"/>
-          <w:szCs w:val="40"/>
-        </w:rPr>
-      </w:pPr>
+      <w:r>
+        <w:rPr>
+          <w:sz w:val="40"/>
+          <w:szCs w:val="40"/>
+        </w:rPr>
+        <w:t xml:space="preserve"> La parte relativa al login è gestita con i servizi Firebase di Google.</w:t>
+      </w:r>
+    </w:p>
+    <w:p>
+      <w:pPr>
+        <w:jc w:val="both"/>
+        <w:rPr>
+          <w:sz w:val="40"/>
+          <w:szCs w:val="40"/>
+        </w:rPr>
+      </w:pPr>
+    </w:p>
+    <w:p>
+      <w:pPr>
+        <w:jc w:val="both"/>
+        <w:rPr>
+          <w:sz w:val="40"/>
+          <w:szCs w:val="40"/>
+        </w:rPr>
+      </w:pPr>
+      <w:r>
+        <w:rPr>
+          <w:sz w:val="40"/>
+          <w:szCs w:val="40"/>
+        </w:rPr>
+        <w:t>Il progetto è composto dalla parte client e dalla parte server. Nella prima parte è presente il codice necessario al funzionamento del sito e alla parte grafica. Nella parte server invece sono presenti i file javascript utilizzati per creare la API REST.</w:t>
+      </w:r>
+    </w:p>
+    <w:p>
+      <w:pPr>
+        <w:jc w:val="both"/>
+        <w:rPr>
+          <w:sz w:val="40"/>
+          <w:szCs w:val="40"/>
+        </w:rPr>
+      </w:pPr>
+    </w:p>
+    <w:p>
+      <w:pPr>
+        <w:jc w:val="both"/>
+        <w:rPr>
+          <w:sz w:val="40"/>
+          <w:szCs w:val="40"/>
+        </w:rPr>
+      </w:pPr>
+      <w:r>
+        <w:rPr>
+          <w:sz w:val="40"/>
+          <w:szCs w:val="40"/>
+        </w:rPr>
+        <w:t>Il sito è composto dai seguenti componenti:</w:t>
+      </w:r>
+    </w:p>
+    <w:p>
+      <w:pPr>
+        <w:pStyle w:val="Paragrafoelenco"/>
+        <w:numPr>
+          <w:ilvl w:val="0"/>
+          <w:numId w:val="2"/>
+        </w:numPr>
+        <w:jc w:val="both"/>
+        <w:rPr>
+          <w:sz w:val="40"/>
+          <w:szCs w:val="40"/>
+        </w:rPr>
+      </w:pPr>
+      <w:r>
+        <w:rPr>
+          <w:sz w:val="40"/>
+          <w:szCs w:val="40"/>
+        </w:rPr>
+        <w:t>Homepage: è la homepage del sito;</w:t>
+      </w:r>
+    </w:p>
+    <w:p>
+      <w:pPr>
+        <w:pStyle w:val="Paragrafoelenco"/>
+        <w:numPr>
+          <w:ilvl w:val="0"/>
+          <w:numId w:val="2"/>
+        </w:numPr>
+        <w:jc w:val="both"/>
+        <w:rPr>
+          <w:sz w:val="40"/>
+          <w:szCs w:val="40"/>
+        </w:rPr>
+      </w:pPr>
+      <w:r>
+        <w:rPr>
+          <w:sz w:val="40"/>
+          <w:szCs w:val="40"/>
+        </w:rPr>
+        <w:t xml:space="preserve">Navbar: </w:t>
+      </w:r>
+      <w:r>
+        <w:rPr>
+          <w:sz w:val="40"/>
+          <w:szCs w:val="40"/>
+        </w:rPr>
+        <w:t>è la barra di navigazione presente in ogni pagina. Su di essa sono presenti i link per accedere alle altre pagine</w:t>
+      </w:r>
+      <w:r>
+        <w:rPr>
+          <w:sz w:val="40"/>
+          <w:szCs w:val="40"/>
+        </w:rPr>
+        <w:t>;</w:t>
+      </w:r>
+    </w:p>
+    <w:p>
+      <w:pPr>
+        <w:pStyle w:val="Paragrafoelenco"/>
+        <w:numPr>
+          <w:ilvl w:val="0"/>
+          <w:numId w:val="2"/>
+        </w:numPr>
+        <w:jc w:val="both"/>
+        <w:rPr>
+          <w:sz w:val="40"/>
+          <w:szCs w:val="40"/>
+        </w:rPr>
+      </w:pPr>
+      <w:r>
+        <w:rPr>
+          <w:sz w:val="40"/>
+          <w:szCs w:val="40"/>
+        </w:rPr>
+        <w:t xml:space="preserve">Listino: è la pagina in cui vengono resi noti tutti i prodotti disponibili alla vendita. Il codice typescript </w:t>
+      </w:r>
       <w:r>
         <w:rPr>
           <w:sz w:val="40"/>
           <w:szCs w:val="40"/>
         </w:rPr>
         <w:lastRenderedPageBreak/>
-        <w:t xml:space="preserve">Se l’utente non si è ancora loggato, allora la pagina dell’acquisto mostrerà il catalogo e chiederà di autenticarsi per effettuare </w:t>
-      </w:r>
-      <w:r>
-        <w:rPr>
-          <w:sz w:val="40"/>
-          <w:szCs w:val="40"/>
-        </w:rPr>
-        <w:t>de</w:t>
-      </w:r>
-      <w:r>
-        <w:rPr>
-          <w:sz w:val="40"/>
-          <w:szCs w:val="40"/>
-        </w:rPr>
-        <w:t xml:space="preserve">gli </w:t>
-      </w:r>
-      <w:r>
-        <w:rPr>
-          <w:sz w:val="40"/>
-          <w:szCs w:val="40"/>
-        </w:rPr>
-        <w:t>ordini</w:t>
-      </w:r>
-      <w:r>
-        <w:rPr>
-          <w:sz w:val="40"/>
-          <w:szCs w:val="40"/>
-        </w:rPr>
-        <w:t>.</w:t>
-      </w:r>
-    </w:p>
-    <w:p>
-      <w:pPr>
-        <w:jc w:val="both"/>
-        <w:rPr>
-          <w:sz w:val="40"/>
-          <w:szCs w:val="40"/>
-        </w:rPr>
-      </w:pPr>
-    </w:p>
-    <w:p>
-      <w:pPr>
-        <w:jc w:val="both"/>
-        <w:rPr>
-          <w:sz w:val="40"/>
-          <w:szCs w:val="40"/>
-        </w:rPr>
-      </w:pPr>
-      <w:r>
-        <w:rPr>
-          <w:sz w:val="40"/>
-          <w:szCs w:val="40"/>
-        </w:rPr>
-        <w:t xml:space="preserve">SECONDO COMMIT: Aggiunta una barra di navigazione che permetta di utilizzare tutte le altre pagine. Creati i componenti delle altre pagine. </w:t>
-      </w:r>
-    </w:p>
-    <w:p>
-      <w:pPr>
-        <w:jc w:val="both"/>
-        <w:rPr>
-          <w:sz w:val="40"/>
-          <w:szCs w:val="40"/>
-        </w:rPr>
-      </w:pPr>
-    </w:p>
-    <w:p>
-      <w:pPr>
-        <w:jc w:val="both"/>
-        <w:rPr>
-          <w:sz w:val="40"/>
-          <w:szCs w:val="40"/>
-        </w:rPr>
-      </w:pPr>
-      <w:r>
-        <w:rPr>
-          <w:sz w:val="40"/>
-          <w:szCs w:val="40"/>
-        </w:rPr>
-        <w:t xml:space="preserve">TERZO COMMIT: Aggiunta del framework relativo al login/logout (firebase), modificata la homepage e la pagina dei contatti. </w:t>
-      </w:r>
-    </w:p>
-    <w:p>
-      <w:pPr>
-        <w:jc w:val="both"/>
-        <w:rPr>
-          <w:sz w:val="40"/>
-          <w:szCs w:val="40"/>
-        </w:rPr>
-      </w:pPr>
-    </w:p>
-    <w:p>
-      <w:pPr>
-        <w:jc w:val="both"/>
-        <w:rPr>
-          <w:sz w:val="40"/>
-          <w:szCs w:val="40"/>
-        </w:rPr>
-      </w:pPr>
-      <w:r>
-        <w:rPr>
-          <w:sz w:val="40"/>
-          <w:szCs w:val="40"/>
-        </w:rPr>
-        <w:t>QUARTO COMMIT: Modifica alle pagine html.</w:t>
+        <w:t>recupera tutti i vini dal database non appena il sito viene caricato;</w:t>
+      </w:r>
+    </w:p>
+    <w:p>
+      <w:pPr>
+        <w:pStyle w:val="Paragrafoelenco"/>
+        <w:numPr>
+          <w:ilvl w:val="0"/>
+          <w:numId w:val="2"/>
+        </w:numPr>
+        <w:jc w:val="both"/>
+        <w:rPr>
+          <w:sz w:val="40"/>
+          <w:szCs w:val="40"/>
+        </w:rPr>
+      </w:pPr>
+      <w:r>
+        <w:rPr>
+          <w:sz w:val="40"/>
+          <w:szCs w:val="40"/>
+        </w:rPr>
+        <w:t>Ordine: è la pagina che permette di ordinare i prodotti. Si può accedere ad essa solo se l’utente ha eseguito l’accesso. Dopo aver effettuato un ordine, esse viene inserito nel database;</w:t>
+      </w:r>
+    </w:p>
+    <w:p>
+      <w:pPr>
+        <w:pStyle w:val="Paragrafoelenco"/>
+        <w:numPr>
+          <w:ilvl w:val="0"/>
+          <w:numId w:val="2"/>
+        </w:numPr>
+        <w:jc w:val="both"/>
+        <w:rPr>
+          <w:sz w:val="40"/>
+          <w:szCs w:val="40"/>
+        </w:rPr>
+      </w:pPr>
+      <w:r>
+        <w:rPr>
+          <w:sz w:val="40"/>
+          <w:szCs w:val="40"/>
+        </w:rPr>
+        <w:t>Chi siamo: è la pagina con i contatti degli autori;</w:t>
+      </w:r>
+    </w:p>
+    <w:p>
+      <w:pPr>
+        <w:pStyle w:val="Paragrafoelenco"/>
+        <w:numPr>
+          <w:ilvl w:val="0"/>
+          <w:numId w:val="2"/>
+        </w:numPr>
+        <w:jc w:val="both"/>
+        <w:rPr>
+          <w:sz w:val="40"/>
+          <w:szCs w:val="40"/>
+        </w:rPr>
+      </w:pPr>
+      <w:r>
+        <w:rPr>
+          <w:sz w:val="40"/>
+          <w:szCs w:val="40"/>
+        </w:rPr>
+        <w:t xml:space="preserve">Account: è la pagina in cui l’utente può registrarsi, autenticarsi o uscire. Tutto il processo di autenticazione viene gestito dal servizio Firebase di Google, così come il database contenente le informazioni degli utenti. </w:t>
+      </w:r>
+    </w:p>
+    <w:p>
+      <w:pPr>
+        <w:jc w:val="both"/>
+        <w:rPr>
+          <w:sz w:val="40"/>
+          <w:szCs w:val="40"/>
+        </w:rPr>
+      </w:pPr>
+    </w:p>
+    <w:p>
+      <w:pPr>
+        <w:jc w:val="both"/>
+        <w:rPr>
+          <w:sz w:val="40"/>
+          <w:szCs w:val="40"/>
+        </w:rPr>
+      </w:pPr>
+      <w:r>
+        <w:rPr>
+          <w:sz w:val="40"/>
+          <w:szCs w:val="40"/>
+        </w:rPr>
+        <w:t>Servizi:</w:t>
+      </w:r>
+    </w:p>
+    <w:p>
+      <w:pPr>
+        <w:pStyle w:val="Paragrafoelenco"/>
+        <w:numPr>
+          <w:ilvl w:val="0"/>
+          <w:numId w:val="3"/>
+        </w:numPr>
+        <w:jc w:val="both"/>
+        <w:rPr>
+          <w:sz w:val="40"/>
+          <w:szCs w:val="40"/>
+        </w:rPr>
+      </w:pPr>
+      <w:r>
+        <w:rPr>
+          <w:sz w:val="40"/>
+          <w:szCs w:val="40"/>
+        </w:rPr>
+        <w:t>Firebase: gestisce le autenticazioni nel sito;</w:t>
+      </w:r>
+    </w:p>
+    <w:p>
+      <w:pPr>
+        <w:pStyle w:val="Paragrafoelenco"/>
+        <w:numPr>
+          <w:ilvl w:val="0"/>
+          <w:numId w:val="3"/>
+        </w:numPr>
+        <w:jc w:val="both"/>
+        <w:rPr>
+          <w:sz w:val="40"/>
+          <w:szCs w:val="40"/>
+        </w:rPr>
+      </w:pPr>
+      <w:r>
+        <w:rPr>
+          <w:sz w:val="40"/>
+          <w:szCs w:val="40"/>
+        </w:rPr>
+        <w:t>Database: gestisce le chiamate al server per ricevere o inviare dati al database.</w:t>
+      </w:r>
+    </w:p>
+    <w:p>
+      <w:pPr>
+        <w:jc w:val="both"/>
+        <w:rPr>
+          <w:sz w:val="40"/>
+          <w:szCs w:val="40"/>
+        </w:rPr>
+      </w:pPr>
+    </w:p>
+    <w:p>
+      <w:pPr>
+        <w:jc w:val="both"/>
+        <w:rPr>
+          <w:sz w:val="40"/>
+          <w:szCs w:val="40"/>
+        </w:rPr>
+      </w:pPr>
+      <w:r>
+        <w:rPr>
+          <w:sz w:val="40"/>
+          <w:szCs w:val="40"/>
+        </w:rPr>
+        <w:t>Interfacce:</w:t>
+      </w:r>
+    </w:p>
+    <w:p>
+      <w:pPr>
+        <w:pStyle w:val="Paragrafoelenco"/>
+        <w:numPr>
+          <w:ilvl w:val="0"/>
+          <w:numId w:val="4"/>
+        </w:numPr>
+        <w:jc w:val="both"/>
+        <w:rPr>
+          <w:sz w:val="40"/>
+          <w:szCs w:val="40"/>
+        </w:rPr>
+      </w:pPr>
+      <w:r>
+        <w:rPr>
+          <w:sz w:val="40"/>
+          <w:szCs w:val="40"/>
+        </w:rPr>
+        <w:t>IVino: è l’interfaccia di un oggetto vino. Le sue specifiche sono l’id, il nome, l’annata ed il prezzo;</w:t>
+      </w:r>
+    </w:p>
+    <w:p>
+      <w:pPr>
+        <w:pStyle w:val="Paragrafoelenco"/>
+        <w:numPr>
+          <w:ilvl w:val="0"/>
+          <w:numId w:val="4"/>
+        </w:numPr>
+        <w:jc w:val="both"/>
+        <w:rPr>
+          <w:sz w:val="40"/>
+          <w:szCs w:val="40"/>
+        </w:rPr>
+      </w:pPr>
+      <w:r>
+        <w:rPr>
+          <w:sz w:val="40"/>
+          <w:szCs w:val="40"/>
+        </w:rPr>
+        <w:t>IOrdine: interfaccia di un ordine. Ha come parametri un id, l’email dell’utente interessato, l’importo totale e i vini acquistati.</w:t>
       </w:r>
     </w:p>
     <w:p>
@@ -315,31 +427,7 @@
           <w:sz w:val="40"/>
           <w:szCs w:val="40"/>
         </w:rPr>
-        <w:t>QUINTO COMMIT: Connessione database tra client e server.</w:t>
-      </w:r>
-    </w:p>
-    <w:p>
-      <w:pPr>
-        <w:jc w:val="both"/>
-        <w:rPr>
-          <w:sz w:val="40"/>
-          <w:szCs w:val="40"/>
-        </w:rPr>
-      </w:pPr>
-    </w:p>
-    <w:p>
-      <w:pPr>
-        <w:jc w:val="both"/>
-        <w:rPr>
-          <w:sz w:val="40"/>
-          <w:szCs w:val="40"/>
-        </w:rPr>
-      </w:pPr>
-      <w:r>
-        <w:rPr>
-          <w:sz w:val="40"/>
-          <w:szCs w:val="40"/>
-        </w:rPr>
+        <w:lastRenderedPageBreak/>
         <w:t>Studenti coinvolti nello sviluppo:</w:t>
       </w:r>
     </w:p>
@@ -604,8 +692,356 @@
       </w:rPr>
     </w:lvl>
   </w:abstractNum>
+  <w:abstractNum w:abstractNumId="1" w15:restartNumberingAfterBreak="0">
+    <w:nsid w:val="2D0604F7"/>
+    <w:multiLevelType w:val="hybridMultilevel"/>
+    <w:tmpl w:val="3216D79C"/>
+    <w:lvl w:ilvl="0" w:tplc="04100001">
+      <w:start w:val="1"/>
+      <w:numFmt w:val="bullet"/>
+      <w:lvlText w:val=""/>
+      <w:lvlJc w:val="left"/>
+      <w:pPr>
+        <w:ind w:left="720" w:hanging="360"/>
+      </w:pPr>
+      <w:rPr>
+        <w:rFonts w:ascii="Symbol" w:hAnsi="Symbol" w:hint="default"/>
+      </w:rPr>
+    </w:lvl>
+    <w:lvl w:ilvl="1" w:tplc="04100003" w:tentative="1">
+      <w:start w:val="1"/>
+      <w:numFmt w:val="bullet"/>
+      <w:lvlText w:val="o"/>
+      <w:lvlJc w:val="left"/>
+      <w:pPr>
+        <w:ind w:left="1440" w:hanging="360"/>
+      </w:pPr>
+      <w:rPr>
+        <w:rFonts w:ascii="Courier New" w:hAnsi="Courier New" w:cs="Courier New" w:hint="default"/>
+      </w:rPr>
+    </w:lvl>
+    <w:lvl w:ilvl="2" w:tplc="04100005" w:tentative="1">
+      <w:start w:val="1"/>
+      <w:numFmt w:val="bullet"/>
+      <w:lvlText w:val=""/>
+      <w:lvlJc w:val="left"/>
+      <w:pPr>
+        <w:ind w:left="2160" w:hanging="360"/>
+      </w:pPr>
+      <w:rPr>
+        <w:rFonts w:ascii="Wingdings" w:hAnsi="Wingdings" w:hint="default"/>
+      </w:rPr>
+    </w:lvl>
+    <w:lvl w:ilvl="3" w:tplc="04100001" w:tentative="1">
+      <w:start w:val="1"/>
+      <w:numFmt w:val="bullet"/>
+      <w:lvlText w:val=""/>
+      <w:lvlJc w:val="left"/>
+      <w:pPr>
+        <w:ind w:left="2880" w:hanging="360"/>
+      </w:pPr>
+      <w:rPr>
+        <w:rFonts w:ascii="Symbol" w:hAnsi="Symbol" w:hint="default"/>
+      </w:rPr>
+    </w:lvl>
+    <w:lvl w:ilvl="4" w:tplc="04100003" w:tentative="1">
+      <w:start w:val="1"/>
+      <w:numFmt w:val="bullet"/>
+      <w:lvlText w:val="o"/>
+      <w:lvlJc w:val="left"/>
+      <w:pPr>
+        <w:ind w:left="3600" w:hanging="360"/>
+      </w:pPr>
+      <w:rPr>
+        <w:rFonts w:ascii="Courier New" w:hAnsi="Courier New" w:cs="Courier New" w:hint="default"/>
+      </w:rPr>
+    </w:lvl>
+    <w:lvl w:ilvl="5" w:tplc="04100005" w:tentative="1">
+      <w:start w:val="1"/>
+      <w:numFmt w:val="bullet"/>
+      <w:lvlText w:val=""/>
+      <w:lvlJc w:val="left"/>
+      <w:pPr>
+        <w:ind w:left="4320" w:hanging="360"/>
+      </w:pPr>
+      <w:rPr>
+        <w:rFonts w:ascii="Wingdings" w:hAnsi="Wingdings" w:hint="default"/>
+      </w:rPr>
+    </w:lvl>
+    <w:lvl w:ilvl="6" w:tplc="04100001" w:tentative="1">
+      <w:start w:val="1"/>
+      <w:numFmt w:val="bullet"/>
+      <w:lvlText w:val=""/>
+      <w:lvlJc w:val="left"/>
+      <w:pPr>
+        <w:ind w:left="5040" w:hanging="360"/>
+      </w:pPr>
+      <w:rPr>
+        <w:rFonts w:ascii="Symbol" w:hAnsi="Symbol" w:hint="default"/>
+      </w:rPr>
+    </w:lvl>
+    <w:lvl w:ilvl="7" w:tplc="04100003" w:tentative="1">
+      <w:start w:val="1"/>
+      <w:numFmt w:val="bullet"/>
+      <w:lvlText w:val="o"/>
+      <w:lvlJc w:val="left"/>
+      <w:pPr>
+        <w:ind w:left="5760" w:hanging="360"/>
+      </w:pPr>
+      <w:rPr>
+        <w:rFonts w:ascii="Courier New" w:hAnsi="Courier New" w:cs="Courier New" w:hint="default"/>
+      </w:rPr>
+    </w:lvl>
+    <w:lvl w:ilvl="8" w:tplc="04100005" w:tentative="1">
+      <w:start w:val="1"/>
+      <w:numFmt w:val="bullet"/>
+      <w:lvlText w:val=""/>
+      <w:lvlJc w:val="left"/>
+      <w:pPr>
+        <w:ind w:left="6480" w:hanging="360"/>
+      </w:pPr>
+      <w:rPr>
+        <w:rFonts w:ascii="Wingdings" w:hAnsi="Wingdings" w:hint="default"/>
+      </w:rPr>
+    </w:lvl>
+  </w:abstractNum>
+  <w:abstractNum w:abstractNumId="2" w15:restartNumberingAfterBreak="0">
+    <w:nsid w:val="3EE101D5"/>
+    <w:multiLevelType w:val="hybridMultilevel"/>
+    <w:tmpl w:val="DD20975C"/>
+    <w:lvl w:ilvl="0" w:tplc="04100001">
+      <w:start w:val="1"/>
+      <w:numFmt w:val="bullet"/>
+      <w:lvlText w:val=""/>
+      <w:lvlJc w:val="left"/>
+      <w:pPr>
+        <w:ind w:left="720" w:hanging="360"/>
+      </w:pPr>
+      <w:rPr>
+        <w:rFonts w:ascii="Symbol" w:hAnsi="Symbol" w:hint="default"/>
+      </w:rPr>
+    </w:lvl>
+    <w:lvl w:ilvl="1" w:tplc="04100003" w:tentative="1">
+      <w:start w:val="1"/>
+      <w:numFmt w:val="bullet"/>
+      <w:lvlText w:val="o"/>
+      <w:lvlJc w:val="left"/>
+      <w:pPr>
+        <w:ind w:left="1440" w:hanging="360"/>
+      </w:pPr>
+      <w:rPr>
+        <w:rFonts w:ascii="Courier New" w:hAnsi="Courier New" w:cs="Courier New" w:hint="default"/>
+      </w:rPr>
+    </w:lvl>
+    <w:lvl w:ilvl="2" w:tplc="04100005" w:tentative="1">
+      <w:start w:val="1"/>
+      <w:numFmt w:val="bullet"/>
+      <w:lvlText w:val=""/>
+      <w:lvlJc w:val="left"/>
+      <w:pPr>
+        <w:ind w:left="2160" w:hanging="360"/>
+      </w:pPr>
+      <w:rPr>
+        <w:rFonts w:ascii="Wingdings" w:hAnsi="Wingdings" w:hint="default"/>
+      </w:rPr>
+    </w:lvl>
+    <w:lvl w:ilvl="3" w:tplc="04100001" w:tentative="1">
+      <w:start w:val="1"/>
+      <w:numFmt w:val="bullet"/>
+      <w:lvlText w:val=""/>
+      <w:lvlJc w:val="left"/>
+      <w:pPr>
+        <w:ind w:left="2880" w:hanging="360"/>
+      </w:pPr>
+      <w:rPr>
+        <w:rFonts w:ascii="Symbol" w:hAnsi="Symbol" w:hint="default"/>
+      </w:rPr>
+    </w:lvl>
+    <w:lvl w:ilvl="4" w:tplc="04100003" w:tentative="1">
+      <w:start w:val="1"/>
+      <w:numFmt w:val="bullet"/>
+      <w:lvlText w:val="o"/>
+      <w:lvlJc w:val="left"/>
+      <w:pPr>
+        <w:ind w:left="3600" w:hanging="360"/>
+      </w:pPr>
+      <w:rPr>
+        <w:rFonts w:ascii="Courier New" w:hAnsi="Courier New" w:cs="Courier New" w:hint="default"/>
+      </w:rPr>
+    </w:lvl>
+    <w:lvl w:ilvl="5" w:tplc="04100005" w:tentative="1">
+      <w:start w:val="1"/>
+      <w:numFmt w:val="bullet"/>
+      <w:lvlText w:val=""/>
+      <w:lvlJc w:val="left"/>
+      <w:pPr>
+        <w:ind w:left="4320" w:hanging="360"/>
+      </w:pPr>
+      <w:rPr>
+        <w:rFonts w:ascii="Wingdings" w:hAnsi="Wingdings" w:hint="default"/>
+      </w:rPr>
+    </w:lvl>
+    <w:lvl w:ilvl="6" w:tplc="04100001" w:tentative="1">
+      <w:start w:val="1"/>
+      <w:numFmt w:val="bullet"/>
+      <w:lvlText w:val=""/>
+      <w:lvlJc w:val="left"/>
+      <w:pPr>
+        <w:ind w:left="5040" w:hanging="360"/>
+      </w:pPr>
+      <w:rPr>
+        <w:rFonts w:ascii="Symbol" w:hAnsi="Symbol" w:hint="default"/>
+      </w:rPr>
+    </w:lvl>
+    <w:lvl w:ilvl="7" w:tplc="04100003" w:tentative="1">
+      <w:start w:val="1"/>
+      <w:numFmt w:val="bullet"/>
+      <w:lvlText w:val="o"/>
+      <w:lvlJc w:val="left"/>
+      <w:pPr>
+        <w:ind w:left="5760" w:hanging="360"/>
+      </w:pPr>
+      <w:rPr>
+        <w:rFonts w:ascii="Courier New" w:hAnsi="Courier New" w:cs="Courier New" w:hint="default"/>
+      </w:rPr>
+    </w:lvl>
+    <w:lvl w:ilvl="8" w:tplc="04100005" w:tentative="1">
+      <w:start w:val="1"/>
+      <w:numFmt w:val="bullet"/>
+      <w:lvlText w:val=""/>
+      <w:lvlJc w:val="left"/>
+      <w:pPr>
+        <w:ind w:left="6480" w:hanging="360"/>
+      </w:pPr>
+      <w:rPr>
+        <w:rFonts w:ascii="Wingdings" w:hAnsi="Wingdings" w:hint="default"/>
+      </w:rPr>
+    </w:lvl>
+  </w:abstractNum>
+  <w:abstractNum w:abstractNumId="3" w15:restartNumberingAfterBreak="0">
+    <w:nsid w:val="46E04E8E"/>
+    <w:multiLevelType w:val="hybridMultilevel"/>
+    <w:tmpl w:val="E872E900"/>
+    <w:lvl w:ilvl="0" w:tplc="04100001">
+      <w:start w:val="1"/>
+      <w:numFmt w:val="bullet"/>
+      <w:lvlText w:val=""/>
+      <w:lvlJc w:val="left"/>
+      <w:pPr>
+        <w:ind w:left="720" w:hanging="360"/>
+      </w:pPr>
+      <w:rPr>
+        <w:rFonts w:ascii="Symbol" w:hAnsi="Symbol" w:hint="default"/>
+      </w:rPr>
+    </w:lvl>
+    <w:lvl w:ilvl="1" w:tplc="04100003" w:tentative="1">
+      <w:start w:val="1"/>
+      <w:numFmt w:val="bullet"/>
+      <w:lvlText w:val="o"/>
+      <w:lvlJc w:val="left"/>
+      <w:pPr>
+        <w:ind w:left="1440" w:hanging="360"/>
+      </w:pPr>
+      <w:rPr>
+        <w:rFonts w:ascii="Courier New" w:hAnsi="Courier New" w:cs="Courier New" w:hint="default"/>
+      </w:rPr>
+    </w:lvl>
+    <w:lvl w:ilvl="2" w:tplc="04100005" w:tentative="1">
+      <w:start w:val="1"/>
+      <w:numFmt w:val="bullet"/>
+      <w:lvlText w:val=""/>
+      <w:lvlJc w:val="left"/>
+      <w:pPr>
+        <w:ind w:left="2160" w:hanging="360"/>
+      </w:pPr>
+      <w:rPr>
+        <w:rFonts w:ascii="Wingdings" w:hAnsi="Wingdings" w:hint="default"/>
+      </w:rPr>
+    </w:lvl>
+    <w:lvl w:ilvl="3" w:tplc="04100001" w:tentative="1">
+      <w:start w:val="1"/>
+      <w:numFmt w:val="bullet"/>
+      <w:lvlText w:val=""/>
+      <w:lvlJc w:val="left"/>
+      <w:pPr>
+        <w:ind w:left="2880" w:hanging="360"/>
+      </w:pPr>
+      <w:rPr>
+        <w:rFonts w:ascii="Symbol" w:hAnsi="Symbol" w:hint="default"/>
+      </w:rPr>
+    </w:lvl>
+    <w:lvl w:ilvl="4" w:tplc="04100003" w:tentative="1">
+      <w:start w:val="1"/>
+      <w:numFmt w:val="bullet"/>
+      <w:lvlText w:val="o"/>
+      <w:lvlJc w:val="left"/>
+      <w:pPr>
+        <w:ind w:left="3600" w:hanging="360"/>
+      </w:pPr>
+      <w:rPr>
+        <w:rFonts w:ascii="Courier New" w:hAnsi="Courier New" w:cs="Courier New" w:hint="default"/>
+      </w:rPr>
+    </w:lvl>
+    <w:lvl w:ilvl="5" w:tplc="04100005" w:tentative="1">
+      <w:start w:val="1"/>
+      <w:numFmt w:val="bullet"/>
+      <w:lvlText w:val=""/>
+      <w:lvlJc w:val="left"/>
+      <w:pPr>
+        <w:ind w:left="4320" w:hanging="360"/>
+      </w:pPr>
+      <w:rPr>
+        <w:rFonts w:ascii="Wingdings" w:hAnsi="Wingdings" w:hint="default"/>
+      </w:rPr>
+    </w:lvl>
+    <w:lvl w:ilvl="6" w:tplc="04100001" w:tentative="1">
+      <w:start w:val="1"/>
+      <w:numFmt w:val="bullet"/>
+      <w:lvlText w:val=""/>
+      <w:lvlJc w:val="left"/>
+      <w:pPr>
+        <w:ind w:left="5040" w:hanging="360"/>
+      </w:pPr>
+      <w:rPr>
+        <w:rFonts w:ascii="Symbol" w:hAnsi="Symbol" w:hint="default"/>
+      </w:rPr>
+    </w:lvl>
+    <w:lvl w:ilvl="7" w:tplc="04100003" w:tentative="1">
+      <w:start w:val="1"/>
+      <w:numFmt w:val="bullet"/>
+      <w:lvlText w:val="o"/>
+      <w:lvlJc w:val="left"/>
+      <w:pPr>
+        <w:ind w:left="5760" w:hanging="360"/>
+      </w:pPr>
+      <w:rPr>
+        <w:rFonts w:ascii="Courier New" w:hAnsi="Courier New" w:cs="Courier New" w:hint="default"/>
+      </w:rPr>
+    </w:lvl>
+    <w:lvl w:ilvl="8" w:tplc="04100005" w:tentative="1">
+      <w:start w:val="1"/>
+      <w:numFmt w:val="bullet"/>
+      <w:lvlText w:val=""/>
+      <w:lvlJc w:val="left"/>
+      <w:pPr>
+        <w:ind w:left="6480" w:hanging="360"/>
+      </w:pPr>
+      <w:rPr>
+        <w:rFonts w:ascii="Wingdings" w:hAnsi="Wingdings" w:hint="default"/>
+      </w:rPr>
+    </w:lvl>
+  </w:abstractNum>
   <w:num w:numId="1">
     <w:abstractNumId w:val="0"/>
+  </w:num>
+  <w:num w:numId="2">
+    <w:abstractNumId w:val="3"/>
+  </w:num>
+  <w:num w:numId="3">
+    <w:abstractNumId w:val="2"/>
+  </w:num>
+  <w:num w:numId="4">
+    <w:abstractNumId w:val="1"/>
   </w:num>
 </w:numbering>
 </file>

--- a/Relazione.docx
+++ b/Relazione.docx
@@ -1,6 +1,6 @@
 
 <file path=word/document.xml><?xml version="1.0" encoding="utf-8"?>
-<w:document xmlns:wpc="http://schemas.microsoft.com/office/word/2010/wordprocessingCanvas" xmlns:cx="http://schemas.microsoft.com/office/drawing/2014/chartex" xmlns:cx1="http://schemas.microsoft.com/office/drawing/2015/9/8/chartex" xmlns:cx2="http://schemas.microsoft.com/office/drawing/2015/10/21/chartex" xmlns:cx3="http://schemas.microsoft.com/office/drawing/2016/5/9/chartex" xmlns:cx4="http://schemas.microsoft.com/office/drawing/2016/5/10/chartex" xmlns:cx5="http://schemas.microsoft.com/office/drawing/2016/5/11/chartex" xmlns:cx6="http://schemas.microsoft.com/office/drawing/2016/5/12/chartex" xmlns:cx7="http://schemas.microsoft.com/office/drawing/2016/5/13/chartex" xmlns:cx8="http://schemas.microsoft.com/office/drawing/2016/5/14/chartex" xmlns:mc="http://schemas.openxmlformats.org/markup-compatibility/2006" xmlns:aink="http://schemas.microsoft.com/office/drawing/2016/ink" xmlns:am3d="http://schemas.microsoft.com/office/drawing/2017/model3d" xmlns:o="urn:schemas-microsoft-com:office:office" xmlns:r="http://schemas.openxmlformats.org/officeDocument/2006/relationships" xmlns:m="http://schemas.openxmlformats.org/officeDocument/2006/math" xmlns:v="urn:schemas-microsoft-com:vml" xmlns:wp14="http://schemas.microsoft.com/office/word/2010/wordprocessingDrawing" xmlns:wp="http://schemas.openxmlformats.org/drawingml/2006/wordprocessingDrawing" xmlns:w10="urn:schemas-microsoft-com:office:word" xmlns:w="http://schemas.openxmlformats.org/wordprocessingml/2006/main" xmlns:w14="http://schemas.microsoft.com/office/word/2010/wordml" xmlns:w15="http://schemas.microsoft.com/office/word/2012/wordml" xmlns:w16cex="http://schemas.microsoft.com/office/word/2018/wordml/cex" xmlns:w16cid="http://schemas.microsoft.com/office/word/2016/wordml/cid" xmlns:w16="http://schemas.microsoft.com/office/word/2018/wordml" xmlns:w16se="http://schemas.microsoft.com/office/word/2015/wordml/symex" xmlns:wpg="http://schemas.microsoft.com/office/word/2010/wordprocessingGroup" xmlns:wpi="http://schemas.microsoft.com/office/word/2010/wordprocessingInk" xmlns:wne="http://schemas.microsoft.com/office/word/2006/wordml" xmlns:wps="http://schemas.microsoft.com/office/word/2010/wordprocessingShape" mc:Ignorable="w14 w15 w16se w16cid w16 w16cex wp14">
+<w:document xmlns:wpc="http://schemas.microsoft.com/office/word/2010/wordprocessingCanvas" xmlns:cx="http://schemas.microsoft.com/office/drawing/2014/chartex" xmlns:cx1="http://schemas.microsoft.com/office/drawing/2015/9/8/chartex" xmlns:cx2="http://schemas.microsoft.com/office/drawing/2015/10/21/chartex" xmlns:cx3="http://schemas.microsoft.com/office/drawing/2016/5/9/chartex" xmlns:cx4="http://schemas.microsoft.com/office/drawing/2016/5/10/chartex" xmlns:cx5="http://schemas.microsoft.com/office/drawing/2016/5/11/chartex" xmlns:cx6="http://schemas.microsoft.com/office/drawing/2016/5/12/chartex" xmlns:cx7="http://schemas.microsoft.com/office/drawing/2016/5/13/chartex" xmlns:cx8="http://schemas.microsoft.com/office/drawing/2016/5/14/chartex" xmlns:mc="http://schemas.openxmlformats.org/markup-compatibility/2006" xmlns:aink="http://schemas.microsoft.com/office/drawing/2016/ink" xmlns:am3d="http://schemas.microsoft.com/office/drawing/2017/model3d" xmlns:o="urn:schemas-microsoft-com:office:office" xmlns:r="http://schemas.openxmlformats.org/officeDocument/2006/relationships" xmlns:m="http://schemas.openxmlformats.org/officeDocument/2006/math" xmlns:v="urn:schemas-microsoft-com:vml" xmlns:wp14="http://schemas.microsoft.com/office/word/2010/wordprocessingDrawing" xmlns:wp="http://schemas.openxmlformats.org/drawingml/2006/wordprocessingDrawing" xmlns:w10="urn:schemas-microsoft-com:office:word" xmlns:w="http://schemas.openxmlformats.org/wordprocessingml/2006/main" xmlns:w14="http://schemas.microsoft.com/office/word/2010/wordml" xmlns:w15="http://schemas.microsoft.com/office/word/2012/wordml" xmlns:w16cex="http://schemas.microsoft.com/office/word/2018/wordml/cex" xmlns:w16cid="http://schemas.microsoft.com/office/word/2016/wordml/cid" xmlns:w16="http://schemas.microsoft.com/office/word/2018/wordml" xmlns:w16sdtdh="http://schemas.microsoft.com/office/word/2020/wordml/sdtdatahash" xmlns:w16se="http://schemas.microsoft.com/office/word/2015/wordml/symex" xmlns:wpg="http://schemas.microsoft.com/office/word/2010/wordprocessingGroup" xmlns:wpi="http://schemas.microsoft.com/office/word/2010/wordprocessingInk" xmlns:wne="http://schemas.microsoft.com/office/word/2006/wordml" xmlns:wps="http://schemas.microsoft.com/office/word/2010/wordprocessingShape" mc:Ignorable="w14 w15 w16se w16cid w16 w16cex w16sdtdh wp14">
   <w:body>
     <w:p>
       <w:pPr>
@@ -62,64 +62,167 @@
           <w:sz w:val="40"/>
           <w:szCs w:val="40"/>
         </w:rPr>
-        <w:t>Il progetto viene sviluppato utilizzando Angular, e per quanto riguarda la parte dei database, vengono utilizzati MongoDB e Mongoose.</w:t>
-      </w:r>
-      <w:r>
-        <w:rPr>
-          <w:sz w:val="40"/>
-          <w:szCs w:val="40"/>
-        </w:rPr>
-        <w:t xml:space="preserve"> La parte relativa al login è gestita con i servizi Firebase di Google.</w:t>
-      </w:r>
-    </w:p>
-    <w:p>
-      <w:pPr>
-        <w:jc w:val="both"/>
-        <w:rPr>
-          <w:sz w:val="40"/>
-          <w:szCs w:val="40"/>
-        </w:rPr>
-      </w:pPr>
-    </w:p>
-    <w:p>
-      <w:pPr>
-        <w:jc w:val="both"/>
-        <w:rPr>
-          <w:sz w:val="40"/>
-          <w:szCs w:val="40"/>
-        </w:rPr>
-      </w:pPr>
-      <w:r>
-        <w:rPr>
-          <w:sz w:val="40"/>
-          <w:szCs w:val="40"/>
-        </w:rPr>
-        <w:t>Il progetto è composto dalla parte client e dalla parte server. Nella prima parte è presente il codice necessario al funzionamento del sito e alla parte grafica. Nella parte server invece sono presenti i file javascript utilizzati per creare la API REST.</w:t>
-      </w:r>
-    </w:p>
-    <w:p>
-      <w:pPr>
-        <w:jc w:val="both"/>
-        <w:rPr>
-          <w:sz w:val="40"/>
-          <w:szCs w:val="40"/>
-        </w:rPr>
-      </w:pPr>
-    </w:p>
-    <w:p>
-      <w:pPr>
-        <w:jc w:val="both"/>
-        <w:rPr>
-          <w:sz w:val="40"/>
-          <w:szCs w:val="40"/>
-        </w:rPr>
-      </w:pPr>
-      <w:r>
-        <w:rPr>
-          <w:sz w:val="40"/>
-          <w:szCs w:val="40"/>
-        </w:rPr>
-        <w:t>Il sito è composto dai seguenti componenti:</w:t>
+        <w:t xml:space="preserve">Il progetto viene sviluppato utilizzando </w:t>
+      </w:r>
+      <w:proofErr w:type="spellStart"/>
+      <w:r>
+        <w:rPr>
+          <w:sz w:val="40"/>
+          <w:szCs w:val="40"/>
+        </w:rPr>
+        <w:t>Angular</w:t>
+      </w:r>
+      <w:proofErr w:type="spellEnd"/>
+      <w:r>
+        <w:rPr>
+          <w:sz w:val="40"/>
+          <w:szCs w:val="40"/>
+        </w:rPr>
+        <w:t xml:space="preserve"> e Bootstrap. Per </w:t>
+      </w:r>
+      <w:r>
+        <w:rPr>
+          <w:sz w:val="40"/>
+          <w:szCs w:val="40"/>
+        </w:rPr>
+        <w:t xml:space="preserve">quanto riguarda la parte dei database vengono utilizzati </w:t>
+      </w:r>
+      <w:proofErr w:type="spellStart"/>
+      <w:r>
+        <w:rPr>
+          <w:sz w:val="40"/>
+          <w:szCs w:val="40"/>
+        </w:rPr>
+        <w:t>MongoDB</w:t>
+      </w:r>
+      <w:proofErr w:type="spellEnd"/>
+      <w:r>
+        <w:rPr>
+          <w:sz w:val="40"/>
+          <w:szCs w:val="40"/>
+        </w:rPr>
+        <w:t xml:space="preserve"> e </w:t>
+      </w:r>
+      <w:proofErr w:type="spellStart"/>
+      <w:r>
+        <w:rPr>
+          <w:sz w:val="40"/>
+          <w:szCs w:val="40"/>
+        </w:rPr>
+        <w:t>Mongoose</w:t>
+      </w:r>
+      <w:proofErr w:type="spellEnd"/>
+      <w:r>
+        <w:rPr>
+          <w:sz w:val="40"/>
+          <w:szCs w:val="40"/>
+        </w:rPr>
+        <w:t>.</w:t>
+      </w:r>
+      <w:r>
+        <w:rPr>
+          <w:sz w:val="40"/>
+          <w:szCs w:val="40"/>
+        </w:rPr>
+        <w:t xml:space="preserve"> La parte relativa al login è gestita con i servizi </w:t>
+      </w:r>
+      <w:proofErr w:type="spellStart"/>
+      <w:r>
+        <w:rPr>
+          <w:sz w:val="40"/>
+          <w:szCs w:val="40"/>
+        </w:rPr>
+        <w:t>Firebase</w:t>
+      </w:r>
+      <w:proofErr w:type="spellEnd"/>
+      <w:r>
+        <w:rPr>
+          <w:sz w:val="40"/>
+          <w:szCs w:val="40"/>
+        </w:rPr>
+        <w:t xml:space="preserve"> di Google.</w:t>
+      </w:r>
+    </w:p>
+    <w:p>
+      <w:pPr>
+        <w:jc w:val="both"/>
+        <w:rPr>
+          <w:sz w:val="40"/>
+          <w:szCs w:val="40"/>
+        </w:rPr>
+      </w:pPr>
+    </w:p>
+    <w:p>
+      <w:pPr>
+        <w:jc w:val="both"/>
+        <w:rPr>
+          <w:sz w:val="40"/>
+          <w:szCs w:val="40"/>
+        </w:rPr>
+      </w:pPr>
+      <w:r>
+        <w:rPr>
+          <w:sz w:val="40"/>
+          <w:szCs w:val="40"/>
+        </w:rPr>
+        <w:t xml:space="preserve">Il progetto è composto dalla parte client e dalla parte server. Nella prima parte è presente il codice necessario al funzionamento del sito e alla parte grafica. Nella parte server invece sono presenti i file </w:t>
+      </w:r>
+      <w:proofErr w:type="spellStart"/>
+      <w:r>
+        <w:rPr>
+          <w:sz w:val="40"/>
+          <w:szCs w:val="40"/>
+        </w:rPr>
+        <w:t>javascript</w:t>
+      </w:r>
+      <w:proofErr w:type="spellEnd"/>
+      <w:r>
+        <w:rPr>
+          <w:sz w:val="40"/>
+          <w:szCs w:val="40"/>
+        </w:rPr>
+        <w:t xml:space="preserve"> utilizzati per creare la API REST.</w:t>
+      </w:r>
+    </w:p>
+    <w:p>
+      <w:pPr>
+        <w:jc w:val="both"/>
+        <w:rPr>
+          <w:sz w:val="40"/>
+          <w:szCs w:val="40"/>
+        </w:rPr>
+      </w:pPr>
+    </w:p>
+    <w:p>
+      <w:pPr>
+        <w:jc w:val="both"/>
+        <w:rPr>
+          <w:sz w:val="40"/>
+          <w:szCs w:val="40"/>
+        </w:rPr>
+      </w:pPr>
+      <w:r>
+        <w:rPr>
+          <w:sz w:val="40"/>
+          <w:szCs w:val="40"/>
+        </w:rPr>
+        <w:t xml:space="preserve">Il sito è composto dai seguenti </w:t>
+      </w:r>
+      <w:r>
+        <w:rPr>
+          <w:b/>
+          <w:bCs/>
+          <w:sz w:val="40"/>
+          <w:szCs w:val="40"/>
+        </w:rPr>
+        <w:t>componenti</w:t>
+      </w:r>
+      <w:r>
+        <w:rPr>
+          <w:sz w:val="40"/>
+          <w:szCs w:val="40"/>
+        </w:rPr>
+        <w:t>:</w:t>
       </w:r>
     </w:p>
     <w:p>
@@ -156,26 +259,28 @@
           <w:szCs w:val="40"/>
         </w:rPr>
       </w:pPr>
-      <w:r>
-        <w:rPr>
-          <w:sz w:val="40"/>
-          <w:szCs w:val="40"/>
-        </w:rPr>
-        <w:t xml:space="preserve">Navbar: </w:t>
-      </w:r>
-      <w:r>
-        <w:rPr>
-          <w:sz w:val="40"/>
-          <w:szCs w:val="40"/>
-        </w:rPr>
-        <w:t>è la barra di navigazione presente in ogni pagina. Su di essa sono presenti i link per accedere alle altre pagine</w:t>
-      </w:r>
-      <w:r>
-        <w:rPr>
-          <w:sz w:val="40"/>
-          <w:szCs w:val="40"/>
-        </w:rPr>
-        <w:t>;</w:t>
+      <w:proofErr w:type="spellStart"/>
+      <w:r>
+        <w:rPr>
+          <w:sz w:val="40"/>
+          <w:szCs w:val="40"/>
+        </w:rPr>
+        <w:t>Navbar</w:t>
+      </w:r>
+      <w:proofErr w:type="spellEnd"/>
+      <w:r>
+        <w:rPr>
+          <w:sz w:val="40"/>
+          <w:szCs w:val="40"/>
+        </w:rPr>
+        <w:t xml:space="preserve">: </w:t>
+      </w:r>
+      <w:r>
+        <w:rPr>
+          <w:sz w:val="40"/>
+          <w:szCs w:val="40"/>
+        </w:rPr>
+        <w:t>è la barra di navigazione presente in ogni pagina. Su di essa sono presenti i link per accedere alle altre pagine;</w:t>
       </w:r>
     </w:p>
     <w:p>
@@ -196,7 +301,23 @@
           <w:sz w:val="40"/>
           <w:szCs w:val="40"/>
         </w:rPr>
-        <w:t xml:space="preserve">Listino: è la pagina in cui vengono resi noti tutti i prodotti disponibili alla vendita. Il codice typescript </w:t>
+        <w:t xml:space="preserve">Listino: è la pagina in cui vengono resi noti tutti i prodotti disponibili alla vendita. Il codice </w:t>
+      </w:r>
+      <w:proofErr w:type="spellStart"/>
+      <w:r>
+        <w:rPr>
+          <w:sz w:val="40"/>
+          <w:szCs w:val="40"/>
+        </w:rPr>
+        <w:t>typescript</w:t>
+      </w:r>
+      <w:proofErr w:type="spellEnd"/>
+      <w:r>
+        <w:rPr>
+          <w:sz w:val="40"/>
+          <w:szCs w:val="40"/>
+        </w:rPr>
+        <w:t xml:space="preserve"> </w:t>
       </w:r>
       <w:r>
         <w:rPr>
@@ -267,32 +388,57 @@
           <w:sz w:val="40"/>
           <w:szCs w:val="40"/>
         </w:rPr>
-        <w:t xml:space="preserve">Account: è la pagina in cui l’utente può registrarsi, autenticarsi o uscire. Tutto il processo di autenticazione viene gestito dal servizio Firebase di Google, così come il database contenente le informazioni degli utenti. </w:t>
-      </w:r>
-    </w:p>
-    <w:p>
-      <w:pPr>
-        <w:jc w:val="both"/>
-        <w:rPr>
-          <w:sz w:val="40"/>
-          <w:szCs w:val="40"/>
-        </w:rPr>
-      </w:pPr>
-    </w:p>
-    <w:p>
-      <w:pPr>
-        <w:jc w:val="both"/>
-        <w:rPr>
-          <w:sz w:val="40"/>
-          <w:szCs w:val="40"/>
-        </w:rPr>
-      </w:pPr>
-      <w:r>
-        <w:rPr>
-          <w:sz w:val="40"/>
-          <w:szCs w:val="40"/>
-        </w:rPr>
-        <w:t>Servizi:</w:t>
+        <w:t xml:space="preserve">Account: è la pagina in cui l’utente può registrarsi, autenticarsi o uscire. Tutto il processo di autenticazione viene gestito dal servizio </w:t>
+      </w:r>
+      <w:proofErr w:type="spellStart"/>
+      <w:r>
+        <w:rPr>
+          <w:sz w:val="40"/>
+          <w:szCs w:val="40"/>
+        </w:rPr>
+        <w:t>Firebase</w:t>
+      </w:r>
+      <w:proofErr w:type="spellEnd"/>
+      <w:r>
+        <w:rPr>
+          <w:sz w:val="40"/>
+          <w:szCs w:val="40"/>
+        </w:rPr>
+        <w:t xml:space="preserve"> di Google, così come il database contenente le informazioni degli utenti. </w:t>
+      </w:r>
+    </w:p>
+    <w:p>
+      <w:pPr>
+        <w:jc w:val="both"/>
+        <w:rPr>
+          <w:sz w:val="40"/>
+          <w:szCs w:val="40"/>
+        </w:rPr>
+      </w:pPr>
+    </w:p>
+    <w:p>
+      <w:pPr>
+        <w:jc w:val="both"/>
+        <w:rPr>
+          <w:sz w:val="40"/>
+          <w:szCs w:val="40"/>
+        </w:rPr>
+      </w:pPr>
+      <w:r>
+        <w:rPr>
+          <w:b/>
+          <w:bCs/>
+          <w:sz w:val="40"/>
+          <w:szCs w:val="40"/>
+        </w:rPr>
+        <w:t>Servizi</w:t>
+      </w:r>
+      <w:r>
+        <w:rPr>
+          <w:sz w:val="40"/>
+          <w:szCs w:val="40"/>
+        </w:rPr>
+        <w:t>:</w:t>
       </w:r>
     </w:p>
     <w:p>
@@ -308,12 +454,28 @@
           <w:szCs w:val="40"/>
         </w:rPr>
       </w:pPr>
-      <w:r>
-        <w:rPr>
-          <w:sz w:val="40"/>
-          <w:szCs w:val="40"/>
-        </w:rPr>
-        <w:t>Firebase: gestisce le autenticazioni nel sito;</w:t>
+      <w:proofErr w:type="spellStart"/>
+      <w:r>
+        <w:rPr>
+          <w:sz w:val="40"/>
+          <w:szCs w:val="40"/>
+        </w:rPr>
+        <w:t>Firebase</w:t>
+      </w:r>
+      <w:proofErr w:type="spellEnd"/>
+      <w:r>
+        <w:rPr>
+          <w:sz w:val="40"/>
+          <w:szCs w:val="40"/>
+        </w:rPr>
+        <w:t>: gestisce le autenticazioni nel sito</w:t>
+      </w:r>
+      <w:r>
+        <w:rPr>
+          <w:sz w:val="40"/>
+          <w:szCs w:val="40"/>
+        </w:rPr>
+        <w:t>. Ha i metodi per la registrazione, il login ed il logout che vengono utilizzati negli altri componenti.</w:t>
       </w:r>
     </w:p>
     <w:p>
@@ -339,27 +501,57 @@
     </w:p>
     <w:p>
       <w:pPr>
-        <w:jc w:val="both"/>
-        <w:rPr>
-          <w:sz w:val="40"/>
-          <w:szCs w:val="40"/>
-        </w:rPr>
-      </w:pPr>
-    </w:p>
-    <w:p>
-      <w:pPr>
-        <w:jc w:val="both"/>
-        <w:rPr>
-          <w:sz w:val="40"/>
-          <w:szCs w:val="40"/>
-        </w:rPr>
-      </w:pPr>
-      <w:r>
-        <w:rPr>
-          <w:sz w:val="40"/>
-          <w:szCs w:val="40"/>
-        </w:rPr>
-        <w:t>Interfacce:</w:t>
+        <w:pStyle w:val="Paragrafoelenco"/>
+        <w:numPr>
+          <w:ilvl w:val="0"/>
+          <w:numId w:val="3"/>
+        </w:numPr>
+        <w:jc w:val="both"/>
+        <w:rPr>
+          <w:sz w:val="40"/>
+          <w:szCs w:val="40"/>
+        </w:rPr>
+      </w:pPr>
+      <w:r>
+        <w:rPr>
+          <w:sz w:val="40"/>
+          <w:szCs w:val="40"/>
+        </w:rPr>
+        <w:t>Carrello: è il servizio che si occupa di far comunicare i componenti ‘Listino’ e ‘Carrello’. Viene utilizzato per spostare un vino dal listino al carrello nel momento in cui l’utente lo abbia selezionato.</w:t>
+      </w:r>
+    </w:p>
+    <w:p>
+      <w:pPr>
+        <w:jc w:val="both"/>
+        <w:rPr>
+          <w:sz w:val="40"/>
+          <w:szCs w:val="40"/>
+        </w:rPr>
+      </w:pPr>
+    </w:p>
+    <w:p>
+      <w:pPr>
+        <w:jc w:val="both"/>
+        <w:rPr>
+          <w:sz w:val="40"/>
+          <w:szCs w:val="40"/>
+        </w:rPr>
+      </w:pPr>
+      <w:r>
+        <w:rPr>
+          <w:b/>
+          <w:bCs/>
+          <w:sz w:val="40"/>
+          <w:szCs w:val="40"/>
+        </w:rPr>
+        <w:t>Interfacce</w:t>
+      </w:r>
+      <w:r>
+        <w:rPr>
+          <w:sz w:val="40"/>
+          <w:szCs w:val="40"/>
+        </w:rPr>
+        <w:t>:</w:t>
       </w:r>
     </w:p>
     <w:p>
@@ -375,12 +567,22 @@
           <w:szCs w:val="40"/>
         </w:rPr>
       </w:pPr>
-      <w:r>
-        <w:rPr>
-          <w:sz w:val="40"/>
-          <w:szCs w:val="40"/>
-        </w:rPr>
-        <w:t>IVino: è l’interfaccia di un oggetto vino. Le sue specifiche sono l’id, il nome, l’annata ed il prezzo;</w:t>
+      <w:proofErr w:type="spellStart"/>
+      <w:r>
+        <w:rPr>
+          <w:sz w:val="40"/>
+          <w:szCs w:val="40"/>
+        </w:rPr>
+        <w:lastRenderedPageBreak/>
+        <w:t>IVino</w:t>
+      </w:r>
+      <w:proofErr w:type="spellEnd"/>
+      <w:r>
+        <w:rPr>
+          <w:sz w:val="40"/>
+          <w:szCs w:val="40"/>
+        </w:rPr>
+        <w:t>: è l’interfaccia di un oggetto vino. Le sue specifiche sono l’id, il nome, l’annata ed il prezzo;</w:t>
       </w:r>
     </w:p>
     <w:p>
@@ -396,12 +598,37 @@
           <w:szCs w:val="40"/>
         </w:rPr>
       </w:pPr>
-      <w:r>
-        <w:rPr>
-          <w:sz w:val="40"/>
-          <w:szCs w:val="40"/>
-        </w:rPr>
-        <w:t>IOrdine: interfaccia di un ordine. Ha come parametri un id, l’email dell’utente interessato, l’importo totale e i vini acquistati.</w:t>
+      <w:proofErr w:type="spellStart"/>
+      <w:r>
+        <w:rPr>
+          <w:sz w:val="40"/>
+          <w:szCs w:val="40"/>
+        </w:rPr>
+        <w:t>IOrdine</w:t>
+      </w:r>
+      <w:proofErr w:type="spellEnd"/>
+      <w:r>
+        <w:rPr>
+          <w:sz w:val="40"/>
+          <w:szCs w:val="40"/>
+        </w:rPr>
+        <w:t xml:space="preserve">: interfaccia di un ordine. Ha come parametri un id, </w:t>
+      </w:r>
+      <w:proofErr w:type="gramStart"/>
+      <w:r>
+        <w:rPr>
+          <w:sz w:val="40"/>
+          <w:szCs w:val="40"/>
+        </w:rPr>
+        <w:t>l’email</w:t>
+      </w:r>
+      <w:proofErr w:type="gramEnd"/>
+      <w:r>
+        <w:rPr>
+          <w:sz w:val="40"/>
+          <w:szCs w:val="40"/>
+        </w:rPr>
+        <w:t xml:space="preserve"> dell’utente interessato, l’importo totale e i vini acquistati.</w:t>
       </w:r>
     </w:p>
     <w:p>
@@ -427,18 +654,8 @@
           <w:sz w:val="40"/>
           <w:szCs w:val="40"/>
         </w:rPr>
-        <w:lastRenderedPageBreak/>
         <w:t>Studenti coinvolti nello sviluppo:</w:t>
       </w:r>
-    </w:p>
-    <w:p>
-      <w:pPr>
-        <w:jc w:val="both"/>
-        <w:rPr>
-          <w:sz w:val="40"/>
-          <w:szCs w:val="40"/>
-        </w:rPr>
-      </w:pPr>
     </w:p>
     <w:p>
       <w:pPr>
@@ -495,12 +712,21 @@
           <w:szCs w:val="40"/>
         </w:rPr>
       </w:pPr>
-      <w:r>
-        <w:rPr>
-          <w:sz w:val="40"/>
-          <w:szCs w:val="40"/>
-        </w:rPr>
-        <w:t>Verdecchia Mirko</w:t>
+      <w:proofErr w:type="spellStart"/>
+      <w:r>
+        <w:rPr>
+          <w:sz w:val="40"/>
+          <w:szCs w:val="40"/>
+        </w:rPr>
+        <w:t>Verdecchia</w:t>
+      </w:r>
+      <w:proofErr w:type="spellEnd"/>
+      <w:r>
+        <w:rPr>
+          <w:sz w:val="40"/>
+          <w:szCs w:val="40"/>
+        </w:rPr>
+        <w:t xml:space="preserve"> Mirko</w:t>
       </w:r>
     </w:p>
     <w:p>
@@ -553,14 +779,16 @@
     </w:p>
     <w:p>
       <w:pPr>
-        <w:rPr>
-          <w:sz w:val="40"/>
-          <w:szCs w:val="40"/>
-        </w:rPr>
-      </w:pPr>
-    </w:p>
-    <w:p>
-      <w:pPr>
+        <w:jc w:val="both"/>
+        <w:rPr>
+          <w:sz w:val="40"/>
+          <w:szCs w:val="40"/>
+        </w:rPr>
+      </w:pPr>
+    </w:p>
+    <w:p>
+      <w:pPr>
+        <w:jc w:val="both"/>
         <w:rPr>
           <w:sz w:val="40"/>
           <w:szCs w:val="40"/>
@@ -578,7 +806,7 @@
 </file>
 
 <file path=word/numbering.xml><?xml version="1.0" encoding="utf-8"?>
-<w:numbering xmlns:wpc="http://schemas.microsoft.com/office/word/2010/wordprocessingCanvas" xmlns:cx="http://schemas.microsoft.com/office/drawing/2014/chartex" xmlns:cx1="http://schemas.microsoft.com/office/drawing/2015/9/8/chartex" xmlns:cx2="http://schemas.microsoft.com/office/drawing/2015/10/21/chartex" xmlns:cx3="http://schemas.microsoft.com/office/drawing/2016/5/9/chartex" xmlns:cx4="http://schemas.microsoft.com/office/drawing/2016/5/10/chartex" xmlns:cx5="http://schemas.microsoft.com/office/drawing/2016/5/11/chartex" xmlns:cx6="http://schemas.microsoft.com/office/drawing/2016/5/12/chartex" xmlns:cx7="http://schemas.microsoft.com/office/drawing/2016/5/13/chartex" xmlns:cx8="http://schemas.microsoft.com/office/drawing/2016/5/14/chartex" xmlns:mc="http://schemas.openxmlformats.org/markup-compatibility/2006" xmlns:aink="http://schemas.microsoft.com/office/drawing/2016/ink" xmlns:am3d="http://schemas.microsoft.com/office/drawing/2017/model3d" xmlns:o="urn:schemas-microsoft-com:office:office" xmlns:r="http://schemas.openxmlformats.org/officeDocument/2006/relationships" xmlns:m="http://schemas.openxmlformats.org/officeDocument/2006/math" xmlns:v="urn:schemas-microsoft-com:vml" xmlns:wp14="http://schemas.microsoft.com/office/word/2010/wordprocessingDrawing" xmlns:wp="http://schemas.openxmlformats.org/drawingml/2006/wordprocessingDrawing" xmlns:w10="urn:schemas-microsoft-com:office:word" xmlns:w="http://schemas.openxmlformats.org/wordprocessingml/2006/main" xmlns:w14="http://schemas.microsoft.com/office/word/2010/wordml" xmlns:w15="http://schemas.microsoft.com/office/word/2012/wordml" xmlns:w16cex="http://schemas.microsoft.com/office/word/2018/wordml/cex" xmlns:w16cid="http://schemas.microsoft.com/office/word/2016/wordml/cid" xmlns:w16="http://schemas.microsoft.com/office/word/2018/wordml" xmlns:w16se="http://schemas.microsoft.com/office/word/2015/wordml/symex" xmlns:wpg="http://schemas.microsoft.com/office/word/2010/wordprocessingGroup" xmlns:wpi="http://schemas.microsoft.com/office/word/2010/wordprocessingInk" xmlns:wne="http://schemas.microsoft.com/office/word/2006/wordml" xmlns:wps="http://schemas.microsoft.com/office/word/2010/wordprocessingShape" mc:Ignorable="w14 w15 w16se w16cid w16 w16cex wp14">
+<w:numbering xmlns:wpc="http://schemas.microsoft.com/office/word/2010/wordprocessingCanvas" xmlns:cx="http://schemas.microsoft.com/office/drawing/2014/chartex" xmlns:cx1="http://schemas.microsoft.com/office/drawing/2015/9/8/chartex" xmlns:cx2="http://schemas.microsoft.com/office/drawing/2015/10/21/chartex" xmlns:cx3="http://schemas.microsoft.com/office/drawing/2016/5/9/chartex" xmlns:cx4="http://schemas.microsoft.com/office/drawing/2016/5/10/chartex" xmlns:cx5="http://schemas.microsoft.com/office/drawing/2016/5/11/chartex" xmlns:cx6="http://schemas.microsoft.com/office/drawing/2016/5/12/chartex" xmlns:cx7="http://schemas.microsoft.com/office/drawing/2016/5/13/chartex" xmlns:cx8="http://schemas.microsoft.com/office/drawing/2016/5/14/chartex" xmlns:mc="http://schemas.openxmlformats.org/markup-compatibility/2006" xmlns:aink="http://schemas.microsoft.com/office/drawing/2016/ink" xmlns:am3d="http://schemas.microsoft.com/office/drawing/2017/model3d" xmlns:o="urn:schemas-microsoft-com:office:office" xmlns:r="http://schemas.openxmlformats.org/officeDocument/2006/relationships" xmlns:m="http://schemas.openxmlformats.org/officeDocument/2006/math" xmlns:v="urn:schemas-microsoft-com:vml" xmlns:wp14="http://schemas.microsoft.com/office/word/2010/wordprocessingDrawing" xmlns:wp="http://schemas.openxmlformats.org/drawingml/2006/wordprocessingDrawing" xmlns:w10="urn:schemas-microsoft-com:office:word" xmlns:w="http://schemas.openxmlformats.org/wordprocessingml/2006/main" xmlns:w14="http://schemas.microsoft.com/office/word/2010/wordml" xmlns:w15="http://schemas.microsoft.com/office/word/2012/wordml" xmlns:w16cex="http://schemas.microsoft.com/office/word/2018/wordml/cex" xmlns:w16cid="http://schemas.microsoft.com/office/word/2016/wordml/cid" xmlns:w16="http://schemas.microsoft.com/office/word/2018/wordml" xmlns:w16sdtdh="http://schemas.microsoft.com/office/word/2020/wordml/sdtdatahash" xmlns:w16se="http://schemas.microsoft.com/office/word/2015/wordml/symex" xmlns:wpg="http://schemas.microsoft.com/office/word/2010/wordprocessingGroup" xmlns:wpi="http://schemas.microsoft.com/office/word/2010/wordprocessingInk" xmlns:wne="http://schemas.microsoft.com/office/word/2006/wordml" xmlns:wps="http://schemas.microsoft.com/office/word/2010/wordprocessingShape" mc:Ignorable="w14 w15 w16se w16cid w16 w16cex w16sdtdh wp14">
   <w:abstractNum w:abstractNumId="0" w15:restartNumberingAfterBreak="0">
     <w:nsid w:val="065217B6"/>
     <w:multiLevelType w:val="hybridMultilevel"/>
@@ -1047,7 +1275,7 @@
 </file>
 
 <file path=word/styles.xml><?xml version="1.0" encoding="utf-8"?>
-<w:styles xmlns:mc="http://schemas.openxmlformats.org/markup-compatibility/2006" xmlns:r="http://schemas.openxmlformats.org/officeDocument/2006/relationships" xmlns:w="http://schemas.openxmlformats.org/wordprocessingml/2006/main" xmlns:w14="http://schemas.microsoft.com/office/word/2010/wordml" xmlns:w15="http://schemas.microsoft.com/office/word/2012/wordml" xmlns:w16cex="http://schemas.microsoft.com/office/word/2018/wordml/cex" xmlns:w16cid="http://schemas.microsoft.com/office/word/2016/wordml/cid" xmlns:w16="http://schemas.microsoft.com/office/word/2018/wordml" xmlns:w16se="http://schemas.microsoft.com/office/word/2015/wordml/symex" mc:Ignorable="w14 w15 w16se w16cid w16 w16cex">
+<w:styles xmlns:mc="http://schemas.openxmlformats.org/markup-compatibility/2006" xmlns:r="http://schemas.openxmlformats.org/officeDocument/2006/relationships" xmlns:w="http://schemas.openxmlformats.org/wordprocessingml/2006/main" xmlns:w14="http://schemas.microsoft.com/office/word/2010/wordml" xmlns:w15="http://schemas.microsoft.com/office/word/2012/wordml" xmlns:w16cex="http://schemas.microsoft.com/office/word/2018/wordml/cex" xmlns:w16cid="http://schemas.microsoft.com/office/word/2016/wordml/cid" xmlns:w16="http://schemas.microsoft.com/office/word/2018/wordml" xmlns:w16sdtdh="http://schemas.microsoft.com/office/word/2020/wordml/sdtdatahash" xmlns:w16se="http://schemas.microsoft.com/office/word/2015/wordml/symex" mc:Ignorable="w14 w15 w16se w16cid w16 w16cex w16sdtdh">
   <w:docDefaults>
     <w:rPrDefault>
       <w:rPr>

--- a/Relazione.docx
+++ b/Relazione.docx
@@ -62,17 +62,8 @@
           <w:sz w:val="40"/>
           <w:szCs w:val="40"/>
         </w:rPr>
-        <w:t xml:space="preserve">Il progetto viene sviluppato utilizzando </w:t>
-      </w:r>
-      <w:proofErr w:type="spellStart"/>
-      <w:r>
-        <w:rPr>
-          <w:sz w:val="40"/>
-          <w:szCs w:val="40"/>
-        </w:rPr>
-        <w:t>Angular</w:t>
-      </w:r>
-      <w:proofErr w:type="spellEnd"/>
+        <w:t>Il progetto viene sviluppato utilizzando Angular</w:t>
+      </w:r>
       <w:r>
         <w:rPr>
           <w:sz w:val="40"/>
@@ -85,103 +76,55 @@
           <w:sz w:val="40"/>
           <w:szCs w:val="40"/>
         </w:rPr>
-        <w:t xml:space="preserve">quanto riguarda la parte dei database vengono utilizzati </w:t>
-      </w:r>
-      <w:proofErr w:type="spellStart"/>
-      <w:r>
-        <w:rPr>
-          <w:sz w:val="40"/>
-          <w:szCs w:val="40"/>
-        </w:rPr>
-        <w:t>MongoDB</w:t>
-      </w:r>
-      <w:proofErr w:type="spellEnd"/>
-      <w:r>
-        <w:rPr>
-          <w:sz w:val="40"/>
-          <w:szCs w:val="40"/>
-        </w:rPr>
-        <w:t xml:space="preserve"> e </w:t>
-      </w:r>
-      <w:proofErr w:type="spellStart"/>
-      <w:r>
-        <w:rPr>
-          <w:sz w:val="40"/>
-          <w:szCs w:val="40"/>
-        </w:rPr>
-        <w:t>Mongoose</w:t>
-      </w:r>
-      <w:proofErr w:type="spellEnd"/>
-      <w:r>
-        <w:rPr>
-          <w:sz w:val="40"/>
-          <w:szCs w:val="40"/>
-        </w:rPr>
-        <w:t>.</w:t>
-      </w:r>
-      <w:r>
-        <w:rPr>
-          <w:sz w:val="40"/>
-          <w:szCs w:val="40"/>
-        </w:rPr>
-        <w:t xml:space="preserve"> La parte relativa al login è gestita con i servizi </w:t>
-      </w:r>
-      <w:proofErr w:type="spellStart"/>
-      <w:r>
-        <w:rPr>
-          <w:sz w:val="40"/>
-          <w:szCs w:val="40"/>
-        </w:rPr>
-        <w:t>Firebase</w:t>
-      </w:r>
-      <w:proofErr w:type="spellEnd"/>
-      <w:r>
-        <w:rPr>
-          <w:sz w:val="40"/>
-          <w:szCs w:val="40"/>
-        </w:rPr>
-        <w:t xml:space="preserve"> di Google.</w:t>
-      </w:r>
-    </w:p>
-    <w:p>
-      <w:pPr>
-        <w:jc w:val="both"/>
-        <w:rPr>
-          <w:sz w:val="40"/>
-          <w:szCs w:val="40"/>
-        </w:rPr>
-      </w:pPr>
-    </w:p>
-    <w:p>
-      <w:pPr>
-        <w:jc w:val="both"/>
-        <w:rPr>
-          <w:sz w:val="40"/>
-          <w:szCs w:val="40"/>
-        </w:rPr>
-      </w:pPr>
-      <w:r>
-        <w:rPr>
-          <w:sz w:val="40"/>
-          <w:szCs w:val="40"/>
-        </w:rPr>
-        <w:t xml:space="preserve">Il progetto è composto dalla parte client e dalla parte server. Nella prima parte è presente il codice necessario al funzionamento del sito e alla parte grafica. Nella parte server invece sono presenti i file </w:t>
-      </w:r>
-      <w:proofErr w:type="spellStart"/>
-      <w:r>
-        <w:rPr>
-          <w:sz w:val="40"/>
-          <w:szCs w:val="40"/>
-        </w:rPr>
-        <w:t>javascript</w:t>
-      </w:r>
-      <w:proofErr w:type="spellEnd"/>
-      <w:r>
-        <w:rPr>
-          <w:sz w:val="40"/>
-          <w:szCs w:val="40"/>
-        </w:rPr>
-        <w:t xml:space="preserve"> utilizzati per creare la API REST.</w:t>
+        <w:t>quanto riguarda la parte dei database vengono utilizzati MongoDB e Mongoose.</w:t>
+      </w:r>
+      <w:r>
+        <w:rPr>
+          <w:sz w:val="40"/>
+          <w:szCs w:val="40"/>
+        </w:rPr>
+        <w:t xml:space="preserve"> La parte relativa al login è gestita con i servizi Firebase di Google.</w:t>
+      </w:r>
+    </w:p>
+    <w:p>
+      <w:pPr>
+        <w:jc w:val="both"/>
+        <w:rPr>
+          <w:sz w:val="40"/>
+          <w:szCs w:val="40"/>
+        </w:rPr>
+      </w:pPr>
+      <w:r>
+        <w:rPr>
+          <w:sz w:val="40"/>
+          <w:szCs w:val="40"/>
+        </w:rPr>
+        <w:t>Con Angular è stato anche possibile sviluppare il progetto come PWA.</w:t>
+      </w:r>
+    </w:p>
+    <w:p>
+      <w:pPr>
+        <w:jc w:val="both"/>
+        <w:rPr>
+          <w:sz w:val="40"/>
+          <w:szCs w:val="40"/>
+        </w:rPr>
+      </w:pPr>
+    </w:p>
+    <w:p>
+      <w:pPr>
+        <w:jc w:val="both"/>
+        <w:rPr>
+          <w:sz w:val="40"/>
+          <w:szCs w:val="40"/>
+        </w:rPr>
+      </w:pPr>
+      <w:r>
+        <w:rPr>
+          <w:sz w:val="40"/>
+          <w:szCs w:val="40"/>
+        </w:rPr>
+        <w:t>Il progetto è composto dalla parte client e dalla parte server. Nella prima parte è presente il codice necessario al funzionamento del sito e alla parte grafica. Nella parte server invece sono presenti i file javascript utilizzati per creare la API REST.</w:t>
       </w:r>
     </w:p>
     <w:p>
@@ -259,21 +202,12 @@
           <w:szCs w:val="40"/>
         </w:rPr>
       </w:pPr>
-      <w:proofErr w:type="spellStart"/>
-      <w:r>
-        <w:rPr>
-          <w:sz w:val="40"/>
-          <w:szCs w:val="40"/>
-        </w:rPr>
-        <w:t>Navbar</w:t>
-      </w:r>
-      <w:proofErr w:type="spellEnd"/>
-      <w:r>
-        <w:rPr>
-          <w:sz w:val="40"/>
-          <w:szCs w:val="40"/>
-        </w:rPr>
-        <w:t xml:space="preserve">: </w:t>
+      <w:r>
+        <w:rPr>
+          <w:sz w:val="40"/>
+          <w:szCs w:val="40"/>
+        </w:rPr>
+        <w:t xml:space="preserve">Navbar: </w:t>
       </w:r>
       <w:r>
         <w:rPr>
@@ -301,31 +235,8 @@
           <w:sz w:val="40"/>
           <w:szCs w:val="40"/>
         </w:rPr>
-        <w:t xml:space="preserve">Listino: è la pagina in cui vengono resi noti tutti i prodotti disponibili alla vendita. Il codice </w:t>
-      </w:r>
-      <w:proofErr w:type="spellStart"/>
-      <w:r>
-        <w:rPr>
-          <w:sz w:val="40"/>
-          <w:szCs w:val="40"/>
-        </w:rPr>
-        <w:t>typescript</w:t>
-      </w:r>
-      <w:proofErr w:type="spellEnd"/>
-      <w:r>
-        <w:rPr>
-          <w:sz w:val="40"/>
-          <w:szCs w:val="40"/>
-        </w:rPr>
-        <w:t xml:space="preserve"> </w:t>
-      </w:r>
-      <w:r>
-        <w:rPr>
-          <w:sz w:val="40"/>
-          <w:szCs w:val="40"/>
-        </w:rPr>
         <w:lastRenderedPageBreak/>
-        <w:t>recupera tutti i vini dal database non appena il sito viene caricato;</w:t>
+        <w:t>Listino: è la pagina in cui vengono resi noti tutti i prodotti disponibili alla vendita. Il codice typescript recupera tutti i vini dal database non appena il sito viene caricato;</w:t>
       </w:r>
     </w:p>
     <w:p>
@@ -388,23 +299,7 @@
           <w:sz w:val="40"/>
           <w:szCs w:val="40"/>
         </w:rPr>
-        <w:t xml:space="preserve">Account: è la pagina in cui l’utente può registrarsi, autenticarsi o uscire. Tutto il processo di autenticazione viene gestito dal servizio </w:t>
-      </w:r>
-      <w:proofErr w:type="spellStart"/>
-      <w:r>
-        <w:rPr>
-          <w:sz w:val="40"/>
-          <w:szCs w:val="40"/>
-        </w:rPr>
-        <w:t>Firebase</w:t>
-      </w:r>
-      <w:proofErr w:type="spellEnd"/>
-      <w:r>
-        <w:rPr>
-          <w:sz w:val="40"/>
-          <w:szCs w:val="40"/>
-        </w:rPr>
-        <w:t xml:space="preserve"> di Google, così come il database contenente le informazioni degli utenti. </w:t>
+        <w:t xml:space="preserve">Account: è la pagina in cui l’utente può registrarsi, autenticarsi o uscire. Tutto il processo di autenticazione viene gestito dal servizio Firebase di Google, così come il database contenente le informazioni degli utenti. </w:t>
       </w:r>
     </w:p>
     <w:p>
@@ -454,21 +349,12 @@
           <w:szCs w:val="40"/>
         </w:rPr>
       </w:pPr>
-      <w:proofErr w:type="spellStart"/>
-      <w:r>
-        <w:rPr>
-          <w:sz w:val="40"/>
-          <w:szCs w:val="40"/>
-        </w:rPr>
-        <w:t>Firebase</w:t>
-      </w:r>
-      <w:proofErr w:type="spellEnd"/>
-      <w:r>
-        <w:rPr>
-          <w:sz w:val="40"/>
-          <w:szCs w:val="40"/>
-        </w:rPr>
-        <w:t>: gestisce le autenticazioni nel sito</w:t>
+      <w:r>
+        <w:rPr>
+          <w:sz w:val="40"/>
+          <w:szCs w:val="40"/>
+        </w:rPr>
+        <w:t>Firebase: gestisce le autenticazioni nel sito</w:t>
       </w:r>
       <w:r>
         <w:rPr>
@@ -544,6 +430,7 @@
           <w:sz w:val="40"/>
           <w:szCs w:val="40"/>
         </w:rPr>
+        <w:lastRenderedPageBreak/>
         <w:t>Interfacce</w:t>
       </w:r>
       <w:r>
@@ -567,22 +454,12 @@
           <w:szCs w:val="40"/>
         </w:rPr>
       </w:pPr>
-      <w:proofErr w:type="spellStart"/>
-      <w:r>
-        <w:rPr>
-          <w:sz w:val="40"/>
-          <w:szCs w:val="40"/>
-        </w:rPr>
-        <w:lastRenderedPageBreak/>
-        <w:t>IVino</w:t>
-      </w:r>
-      <w:proofErr w:type="spellEnd"/>
-      <w:r>
-        <w:rPr>
-          <w:sz w:val="40"/>
-          <w:szCs w:val="40"/>
-        </w:rPr>
-        <w:t>: è l’interfaccia di un oggetto vino. Le sue specifiche sono l’id, il nome, l’annata ed il prezzo;</w:t>
+      <w:r>
+        <w:rPr>
+          <w:sz w:val="40"/>
+          <w:szCs w:val="40"/>
+        </w:rPr>
+        <w:t>IVino: è l’interfaccia di un oggetto vino. Le sue specifiche sono l’id, il nome, l’annata ed il prezzo;</w:t>
       </w:r>
     </w:p>
     <w:p>
@@ -598,37 +475,12 @@
           <w:szCs w:val="40"/>
         </w:rPr>
       </w:pPr>
-      <w:proofErr w:type="spellStart"/>
-      <w:r>
-        <w:rPr>
-          <w:sz w:val="40"/>
-          <w:szCs w:val="40"/>
-        </w:rPr>
-        <w:t>IOrdine</w:t>
-      </w:r>
-      <w:proofErr w:type="spellEnd"/>
-      <w:r>
-        <w:rPr>
-          <w:sz w:val="40"/>
-          <w:szCs w:val="40"/>
-        </w:rPr>
-        <w:t xml:space="preserve">: interfaccia di un ordine. Ha come parametri un id, </w:t>
-      </w:r>
-      <w:proofErr w:type="gramStart"/>
-      <w:r>
-        <w:rPr>
-          <w:sz w:val="40"/>
-          <w:szCs w:val="40"/>
-        </w:rPr>
-        <w:t>l’email</w:t>
-      </w:r>
-      <w:proofErr w:type="gramEnd"/>
-      <w:r>
-        <w:rPr>
-          <w:sz w:val="40"/>
-          <w:szCs w:val="40"/>
-        </w:rPr>
-        <w:t xml:space="preserve"> dell’utente interessato, l’importo totale e i vini acquistati.</w:t>
+      <w:r>
+        <w:rPr>
+          <w:sz w:val="40"/>
+          <w:szCs w:val="40"/>
+        </w:rPr>
+        <w:t>IOrdine: interfaccia di un ordine. Ha come parametri un id, l’email dell’utente interessato, l’importo totale e i vini acquistati.</w:t>
       </w:r>
     </w:p>
     <w:p>
@@ -712,21 +564,12 @@
           <w:szCs w:val="40"/>
         </w:rPr>
       </w:pPr>
-      <w:proofErr w:type="spellStart"/>
-      <w:r>
-        <w:rPr>
-          <w:sz w:val="40"/>
-          <w:szCs w:val="40"/>
-        </w:rPr>
-        <w:t>Verdecchia</w:t>
-      </w:r>
-      <w:proofErr w:type="spellEnd"/>
-      <w:r>
-        <w:rPr>
-          <w:sz w:val="40"/>
-          <w:szCs w:val="40"/>
-        </w:rPr>
-        <w:t xml:space="preserve"> Mirko</w:t>
+      <w:r>
+        <w:rPr>
+          <w:sz w:val="40"/>
+          <w:szCs w:val="40"/>
+        </w:rPr>
+        <w:t>Verdecchia Mirko</w:t>
       </w:r>
     </w:p>
     <w:p>
